--- a/Practicas/Memoria de la práctica 1.docx
+++ b/Practicas/Memoria de la práctica 1.docx
@@ -1,321 +1,337 @@
 
 <file path=word/document.xml><?xml version="1.0" encoding="utf-8"?>
-<w:document xmlns:wpc="http://schemas.microsoft.com/office/word/2010/wordprocessingCanvas" xmlns:mc="http://schemas.openxmlformats.org/markup-compatibility/2006" xmlns:o="urn:schemas-microsoft-com:office:office" xmlns:r="http://schemas.openxmlformats.org/officeDocument/2006/relationships" xmlns:m="http://schemas.openxmlformats.org/officeDocument/2006/math" xmlns:v="urn:schemas-microsoft-com:vml" xmlns:wp14="http://schemas.microsoft.com/office/word/2010/wordprocessingDrawing" xmlns:wp="http://schemas.openxmlformats.org/drawingml/2006/wordprocessingDrawing" xmlns:w10="urn:schemas-microsoft-com:office:word" xmlns:w="http://schemas.openxmlformats.org/wordprocessingml/2006/main" xmlns:w14="http://schemas.microsoft.com/office/word/2010/wordml" xmlns:w15="http://schemas.microsoft.com/office/word/2012/wordml" xmlns:wpg="http://schemas.microsoft.com/office/word/2010/wordprocessingGroup" xmlns:wpi="http://schemas.microsoft.com/office/word/2010/wordprocessingInk" xmlns:wne="http://schemas.microsoft.com/office/word/2006/wordml" xmlns:wps="http://schemas.microsoft.com/office/word/2010/wordprocessingShape" mc:Ignorable="w14 w15 wp14">
+<w:document xmlns:wpc="http://schemas.microsoft.com/office/word/2010/wordprocessingCanvas" xmlns:cx="http://schemas.microsoft.com/office/drawing/2014/chartex" xmlns:cx1="http://schemas.microsoft.com/office/drawing/2015/9/8/chartex" xmlns:cx2="http://schemas.microsoft.com/office/drawing/2015/10/21/chartex" xmlns:cx3="http://schemas.microsoft.com/office/drawing/2016/5/9/chartex" xmlns:cx4="http://schemas.microsoft.com/office/drawing/2016/5/10/chartex" xmlns:cx5="http://schemas.microsoft.com/office/drawing/2016/5/11/chartex" xmlns:cx6="http://schemas.microsoft.com/office/drawing/2016/5/12/chartex" xmlns:cx7="http://schemas.microsoft.com/office/drawing/2016/5/13/chartex" xmlns:cx8="http://schemas.microsoft.com/office/drawing/2016/5/14/chartex" xmlns:mc="http://schemas.openxmlformats.org/markup-compatibility/2006" xmlns:aink="http://schemas.microsoft.com/office/drawing/2016/ink" xmlns:am3d="http://schemas.microsoft.com/office/drawing/2017/model3d" xmlns:o="urn:schemas-microsoft-com:office:office" xmlns:r="http://schemas.openxmlformats.org/officeDocument/2006/relationships" xmlns:m="http://schemas.openxmlformats.org/officeDocument/2006/math" xmlns:v="urn:schemas-microsoft-com:vml" xmlns:wp14="http://schemas.microsoft.com/office/word/2010/wordprocessingDrawing" xmlns:wp="http://schemas.openxmlformats.org/drawingml/2006/wordprocessingDrawing" xmlns:w10="urn:schemas-microsoft-com:office:word" xmlns:w="http://schemas.openxmlformats.org/wordprocessingml/2006/main" xmlns:w14="http://schemas.microsoft.com/office/word/2010/wordml" xmlns:w15="http://schemas.microsoft.com/office/word/2012/wordml" xmlns:w16cid="http://schemas.microsoft.com/office/word/2016/wordml/cid" xmlns:w16se="http://schemas.microsoft.com/office/word/2015/wordml/symex" xmlns:wpg="http://schemas.microsoft.com/office/word/2010/wordprocessingGroup" xmlns:wpi="http://schemas.microsoft.com/office/word/2010/wordprocessingInk" xmlns:wne="http://schemas.microsoft.com/office/word/2006/wordml" xmlns:wps="http://schemas.microsoft.com/office/word/2010/wordprocessingShape" mc:Ignorable="w14 w15 w16se w16cid wp14">
   <w:body>
     <w:p>
-      <w:r>
+      <w:pPr>
+        <w:jc w:val="center"/>
+        <w:rPr>
+          <w:b/>
+          <w:sz w:val="36"/>
+          <w:szCs w:val="36"/>
+        </w:rPr>
+      </w:pPr>
+      <w:r>
+        <w:rPr>
+          <w:b/>
+          <w:sz w:val="36"/>
+          <w:szCs w:val="36"/>
+        </w:rPr>
         <w:t>Memoria de la práctica 1</w:t>
       </w:r>
     </w:p>
     <w:p>
+      <w:pPr>
+        <w:jc w:val="center"/>
+      </w:pPr>
       <w:r>
         <w:t>Jorge Rodríguez García y Gonzalo Sanz Lastra</w:t>
       </w:r>
     </w:p>
     <w:p>
-      <w:r>
-        <w:t>Módulos</w:t>
-      </w:r>
-    </w:p>
-    <w:p>
-      <w:r>
-        <w:t>-</w:t>
+      <w:pPr>
+        <w:rPr>
+          <w:b/>
+        </w:rPr>
+      </w:pPr>
+      <w:r>
+        <w:rPr>
+          <w:b/>
+        </w:rPr>
+        <w:t>Módulos:</w:t>
+      </w:r>
+    </w:p>
+    <w:p>
+      <w:r>
+        <w:rPr>
+          <w:noProof/>
+        </w:rPr>
+        <w:drawing>
+          <wp:anchor distT="0" distB="0" distL="114300" distR="114300" simplePos="0" relativeHeight="251660288" behindDoc="1" locked="0" layoutInCell="1" allowOverlap="1">
+            <wp:simplePos x="0" y="0"/>
+            <wp:positionH relativeFrom="margin">
+              <wp:align>center</wp:align>
+            </wp:positionH>
+            <wp:positionV relativeFrom="paragraph">
+              <wp:posOffset>282319</wp:posOffset>
+            </wp:positionV>
+            <wp:extent cx="6064365" cy="6175612"/>
+            <wp:effectExtent l="0" t="0" r="0" b="0"/>
+            <wp:wrapTight wrapText="bothSides">
+              <wp:wrapPolygon edited="0">
+                <wp:start x="0" y="0"/>
+                <wp:lineTo x="0" y="21522"/>
+                <wp:lineTo x="21510" y="21522"/>
+                <wp:lineTo x="21510" y="0"/>
+                <wp:lineTo x="0" y="0"/>
+              </wp:wrapPolygon>
+            </wp:wrapTight>
+            <wp:docPr id="1" name="Imagen 1"/>
+            <wp:cNvGraphicFramePr>
+              <a:graphicFrameLocks xmlns:a="http://schemas.openxmlformats.org/drawingml/2006/main" noChangeAspect="1"/>
+            </wp:cNvGraphicFramePr>
+            <a:graphic xmlns:a="http://schemas.openxmlformats.org/drawingml/2006/main">
+              <a:graphicData uri="http://schemas.openxmlformats.org/drawingml/2006/picture">
+                <pic:pic xmlns:pic="http://schemas.openxmlformats.org/drawingml/2006/picture">
+                  <pic:nvPicPr>
+                    <pic:cNvPr id="1" name="Modulos.png"/>
+                    <pic:cNvPicPr/>
+                  </pic:nvPicPr>
+                  <pic:blipFill>
+                    <a:blip r:embed="rId4">
+                      <a:extLst>
+                        <a:ext uri="{28A0092B-C50C-407E-A947-70E740481C1C}">
+                          <a14:useLocalDpi xmlns:a14="http://schemas.microsoft.com/office/drawing/2010/main" val="0"/>
+                        </a:ext>
+                      </a:extLst>
+                    </a:blip>
+                    <a:stretch>
+                      <a:fillRect/>
+                    </a:stretch>
+                  </pic:blipFill>
+                  <pic:spPr>
+                    <a:xfrm>
+                      <a:off x="0" y="0"/>
+                      <a:ext cx="6064365" cy="6175612"/>
+                    </a:xfrm>
+                    <a:prstGeom prst="rect">
+                      <a:avLst/>
+                    </a:prstGeom>
+                  </pic:spPr>
+                </pic:pic>
+              </a:graphicData>
+            </a:graphic>
+          </wp:anchor>
+        </w:drawing>
+      </w:r>
+    </w:p>
+    <w:p/>
+    <w:p/>
+    <w:p/>
+    <w:p/>
+    <w:p/>
+    <w:p>
+      <w:pPr>
+        <w:rPr>
+          <w:b/>
+        </w:rPr>
+      </w:pPr>
+      <w:r>
+        <w:rPr>
+          <w:b/>
+        </w:rPr>
+        <w:lastRenderedPageBreak/>
+        <w:t xml:space="preserve">Arquitectura </w:t>
+      </w:r>
+      <w:r>
+        <w:rPr>
+          <w:b/>
+        </w:rPr>
+        <w:t xml:space="preserve">general </w:t>
+      </w:r>
+      <w:r>
+        <w:rPr>
+          <w:b/>
+        </w:rPr>
+        <w:t>de clases:</w:t>
+      </w:r>
+    </w:p>
+    <w:p>
+      <w:r>
+        <w:t>En el propio proyecto hay más información sobre cada clase en específico</w:t>
+      </w:r>
+    </w:p>
+    <w:p/>
+    <w:p>
+      <w:r>
+        <w:t>Clases pertenecientes al motor:</w:t>
+      </w:r>
+    </w:p>
+    <w:p>
+      <w:r>
+        <w:rPr>
+          <w:noProof/>
+        </w:rPr>
+        <w:drawing>
+          <wp:anchor distT="0" distB="0" distL="114300" distR="114300" simplePos="0" relativeHeight="251659264" behindDoc="1" locked="0" layoutInCell="1" allowOverlap="1">
+            <wp:simplePos x="0" y="0"/>
+            <wp:positionH relativeFrom="margin">
+              <wp:align>center</wp:align>
+            </wp:positionH>
+            <wp:positionV relativeFrom="paragraph">
+              <wp:posOffset>2730481</wp:posOffset>
+            </wp:positionV>
+            <wp:extent cx="7034906" cy="3125338"/>
+            <wp:effectExtent l="0" t="0" r="0" b="0"/>
+            <wp:wrapTight wrapText="bothSides">
+              <wp:wrapPolygon edited="0">
+                <wp:start x="0" y="0"/>
+                <wp:lineTo x="0" y="21464"/>
+                <wp:lineTo x="21526" y="21464"/>
+                <wp:lineTo x="21526" y="0"/>
+                <wp:lineTo x="0" y="0"/>
+              </wp:wrapPolygon>
+            </wp:wrapTight>
+            <wp:docPr id="4" name="Imagen 4"/>
+            <wp:cNvGraphicFramePr>
+              <a:graphicFrameLocks xmlns:a="http://schemas.openxmlformats.org/drawingml/2006/main" noChangeAspect="1"/>
+            </wp:cNvGraphicFramePr>
+            <a:graphic xmlns:a="http://schemas.openxmlformats.org/drawingml/2006/main">
+              <a:graphicData uri="http://schemas.openxmlformats.org/drawingml/2006/picture">
+                <pic:pic xmlns:pic="http://schemas.openxmlformats.org/drawingml/2006/picture">
+                  <pic:nvPicPr>
+                    <pic:cNvPr id="4" name="Logica.png"/>
+                    <pic:cNvPicPr/>
+                  </pic:nvPicPr>
+                  <pic:blipFill>
+                    <a:blip r:embed="rId5">
+                      <a:extLst>
+                        <a:ext uri="{28A0092B-C50C-407E-A947-70E740481C1C}">
+                          <a14:useLocalDpi xmlns:a14="http://schemas.microsoft.com/office/drawing/2010/main" val="0"/>
+                        </a:ext>
+                      </a:extLst>
+                    </a:blip>
+                    <a:stretch>
+                      <a:fillRect/>
+                    </a:stretch>
+                  </pic:blipFill>
+                  <pic:spPr>
+                    <a:xfrm>
+                      <a:off x="0" y="0"/>
+                      <a:ext cx="7034906" cy="3125338"/>
+                    </a:xfrm>
+                    <a:prstGeom prst="rect">
+                      <a:avLst/>
+                    </a:prstGeom>
+                  </pic:spPr>
+                </pic:pic>
+              </a:graphicData>
+            </a:graphic>
+          </wp:anchor>
+        </w:drawing>
+      </w:r>
+      <w:r>
+        <w:rPr>
+          <w:noProof/>
+        </w:rPr>
+        <w:drawing>
+          <wp:anchor distT="0" distB="0" distL="114300" distR="114300" simplePos="0" relativeHeight="251658240" behindDoc="1" locked="0" layoutInCell="1" allowOverlap="1">
+            <wp:simplePos x="0" y="0"/>
+            <wp:positionH relativeFrom="page">
+              <wp:align>left</wp:align>
+            </wp:positionH>
+            <wp:positionV relativeFrom="paragraph">
+              <wp:posOffset>484</wp:posOffset>
+            </wp:positionV>
+            <wp:extent cx="7486852" cy="2303985"/>
+            <wp:effectExtent l="0" t="0" r="0" b="1270"/>
+            <wp:wrapSquare wrapText="bothSides"/>
+            <wp:docPr id="3" name="Imagen 3"/>
+            <wp:cNvGraphicFramePr>
+              <a:graphicFrameLocks xmlns:a="http://schemas.openxmlformats.org/drawingml/2006/main" noChangeAspect="1"/>
+            </wp:cNvGraphicFramePr>
+            <a:graphic xmlns:a="http://schemas.openxmlformats.org/drawingml/2006/main">
+              <a:graphicData uri="http://schemas.openxmlformats.org/drawingml/2006/picture">
+                <pic:pic xmlns:pic="http://schemas.openxmlformats.org/drawingml/2006/picture">
+                  <pic:nvPicPr>
+                    <pic:cNvPr id="3" name="Engine.png"/>
+                    <pic:cNvPicPr/>
+                  </pic:nvPicPr>
+                  <pic:blipFill>
+                    <a:blip r:embed="rId6" cstate="print">
+                      <a:extLst>
+                        <a:ext uri="{28A0092B-C50C-407E-A947-70E740481C1C}">
+                          <a14:useLocalDpi xmlns:a14="http://schemas.microsoft.com/office/drawing/2010/main" val="0"/>
+                        </a:ext>
+                      </a:extLst>
+                    </a:blip>
+                    <a:stretch>
+                      <a:fillRect/>
+                    </a:stretch>
+                  </pic:blipFill>
+                  <pic:spPr>
+                    <a:xfrm>
+                      <a:off x="0" y="0"/>
+                      <a:ext cx="7486852" cy="2303985"/>
+                    </a:xfrm>
+                    <a:prstGeom prst="rect">
+                      <a:avLst/>
+                    </a:prstGeom>
+                  </pic:spPr>
+                </pic:pic>
+              </a:graphicData>
+            </a:graphic>
+            <wp14:sizeRelH relativeFrom="margin">
+              <wp14:pctWidth>0</wp14:pctWidth>
+            </wp14:sizeRelH>
+            <wp14:sizeRelV relativeFrom="margin">
+              <wp14:pctHeight>0</wp14:pctHeight>
+            </wp14:sizeRelV>
+          </wp:anchor>
+        </w:drawing>
+      </w:r>
+      <w:r>
+        <w:t>Clases pertenecientes a la lógica:</w:t>
+      </w:r>
+    </w:p>
+    <w:p/>
+    <w:p/>
+    <w:p>
+      <w:pPr>
+        <w:rPr>
+          <w:b/>
+        </w:rPr>
+      </w:pPr>
+      <w:r>
+        <w:rPr>
+          <w:b/>
+        </w:rPr>
+        <w:t>Notas:</w:t>
+      </w:r>
+    </w:p>
+    <w:p>
+      <w:r>
+        <w:t>Hemos cambiado algunos parámetros del juego, como la separación de las pelotas y su velocidad. El avance de velocidad tanto de las pelotas como del fondo es también distinto, siendo cada vez más difícil que aumenten</w:t>
+      </w:r>
+      <w:r>
+        <w:t xml:space="preserve"> (p. ej. La primera vez se necesitarán 10 puntos para aumentar la velocidad, luego se necesitarán 15, etc.).</w:t>
+      </w:r>
+    </w:p>
+    <w:p>
+      <w:r>
+        <w:lastRenderedPageBreak/>
+        <w:t>Las colisiones entre pelotas y jugador se realizan una vez las pelotas han introducido la mitad de su cuerpo en el jugador. Es un detalle poco notable, pero que junto con las partículas da sensación de que las pelotas se “aplastan” contra el jugador.</w:t>
+      </w:r>
+    </w:p>
+    <w:p>
+      <w:r>
+        <w:t xml:space="preserve">Al no haber editor de niveles, las posiciones y valores iniciales de todos los objetos se suelen poner mediante “números mágicos” en sus métodos </w:t>
       </w:r>
       <w:proofErr w:type="spellStart"/>
-      <w:r>
-        <w:t>Engine</w:t>
+      <w:proofErr w:type="gramStart"/>
+      <w:r>
+        <w:t>init</w:t>
       </w:r>
       <w:proofErr w:type="spellEnd"/>
-    </w:p>
-    <w:p>
-      <w:r>
-        <w:t>-</w:t>
+      <w:r>
+        <w:t>(</w:t>
+      </w:r>
+      <w:proofErr w:type="gramEnd"/>
+      <w:r>
+        <w:t xml:space="preserve">) y </w:t>
       </w:r>
       <w:proofErr w:type="spellStart"/>
       <w:r>
-        <w:t>PCVersion</w:t>
+        <w:t>reset</w:t>
       </w:r>
       <w:proofErr w:type="spellEnd"/>
-    </w:p>
-    <w:p>
-      <w:r>
-        <w:t>-</w:t>
-      </w:r>
-      <w:proofErr w:type="spellStart"/>
-      <w:r>
-        <w:t>AndroidVersion</w:t>
-      </w:r>
-      <w:proofErr w:type="spellEnd"/>
-    </w:p>
-    <w:p>
-      <w:r>
-        <w:t>-</w:t>
-      </w:r>
-      <w:proofErr w:type="spellStart"/>
-      <w:r>
-        <w:t>PCApp</w:t>
-      </w:r>
-      <w:proofErr w:type="spellEnd"/>
-    </w:p>
-    <w:p>
-      <w:r>
-        <w:t>-</w:t>
-      </w:r>
-      <w:proofErr w:type="spellStart"/>
-      <w:r>
-        <w:t>AndroidApp</w:t>
-      </w:r>
-      <w:proofErr w:type="spellEnd"/>
-    </w:p>
-    <w:p>
-      <w:pPr>
-        <w:rPr>
-          <w:u w:val="single"/>
-        </w:rPr>
-      </w:pPr>
-      <w:r>
-        <w:t>-</w:t>
-      </w:r>
-      <w:proofErr w:type="spellStart"/>
-      <w:r>
-        <w:t>Logic</w:t>
-      </w:r>
-      <w:proofErr w:type="spellEnd"/>
-    </w:p>
-    <w:p>
-      <w:pPr>
-        <w:rPr>
-          <w:u w:val="single"/>
-        </w:rPr>
-      </w:pPr>
-      <w:r>
-        <w:t>-</w:t>
-      </w:r>
-      <w:proofErr w:type="spellStart"/>
-      <w:r>
-        <w:t>Utils</w:t>
-      </w:r>
-      <w:proofErr w:type="spellEnd"/>
-    </w:p>
-    <w:p>
-      <w:pPr>
-        <w:rPr>
-          <w:u w:val="single"/>
-        </w:rPr>
-      </w:pPr>
-    </w:p>
-    <w:p>
-      <w:r>
-        <w:t>Arquitectura de clases</w:t>
-      </w:r>
-    </w:p>
-    <w:p>
-      <w:r>
-        <w:t>-Interfaces</w:t>
-      </w:r>
-    </w:p>
-    <w:p>
-      <w:r>
-        <w:t>-Clases abstractas</w:t>
-      </w:r>
-    </w:p>
-    <w:p>
-      <w:r>
-        <w:t>-Implementaciones para cada versión</w:t>
-      </w:r>
-    </w:p>
-    <w:p>
-      <w:r>
-        <w:t>-Lógica</w:t>
-      </w:r>
-    </w:p>
-    <w:p>
-      <w:r>
-        <w:tab/>
-        <w:t>-</w:t>
-      </w:r>
-      <w:proofErr w:type="spellStart"/>
-      <w:r>
-        <w:t>GameObject</w:t>
-      </w:r>
-      <w:proofErr w:type="spellEnd"/>
-    </w:p>
-    <w:p>
-      <w:r>
-        <w:tab/>
-      </w:r>
-      <w:r>
-        <w:tab/>
-        <w:t>-</w:t>
-      </w:r>
-      <w:proofErr w:type="spellStart"/>
-      <w:r>
-        <w:t>Button</w:t>
-      </w:r>
-      <w:proofErr w:type="spellEnd"/>
-      <w:r>
-        <w:tab/>
-      </w:r>
-    </w:p>
-    <w:p>
-      <w:r>
-        <w:tab/>
-      </w:r>
-      <w:r>
-        <w:tab/>
-      </w:r>
-      <w:r>
-        <w:tab/>
-        <w:t>-</w:t>
-      </w:r>
-      <w:proofErr w:type="spellStart"/>
-      <w:r>
-        <w:t>NextStateButton</w:t>
-      </w:r>
-      <w:proofErr w:type="spellEnd"/>
-    </w:p>
-    <w:p>
-      <w:r>
-        <w:tab/>
-      </w:r>
-      <w:r>
-        <w:tab/>
-      </w:r>
-      <w:r>
-        <w:tab/>
-        <w:t>-</w:t>
-      </w:r>
-      <w:proofErr w:type="spellStart"/>
-      <w:r>
-        <w:t>MuteButton</w:t>
-      </w:r>
-      <w:proofErr w:type="spellEnd"/>
-    </w:p>
-    <w:p>
-      <w:r>
-        <w:tab/>
-      </w:r>
-      <w:r>
-        <w:tab/>
-        <w:t>-Player</w:t>
-      </w:r>
-    </w:p>
-    <w:p>
-      <w:r>
-        <w:tab/>
-      </w:r>
-      <w:r>
-        <w:tab/>
-        <w:t>-</w:t>
-      </w:r>
-      <w:proofErr w:type="spellStart"/>
-      <w:r>
-        <w:t>Ball</w:t>
-      </w:r>
-      <w:proofErr w:type="spellEnd"/>
-    </w:p>
-    <w:p>
-      <w:r>
-        <w:tab/>
-      </w:r>
-      <w:r>
-        <w:tab/>
-      </w:r>
-      <w:r>
-        <w:tab/>
-        <w:t>-</w:t>
-      </w:r>
-      <w:proofErr w:type="spellStart"/>
-      <w:r>
-        <w:t>Particle</w:t>
-      </w:r>
-      <w:proofErr w:type="spellEnd"/>
-    </w:p>
-    <w:p>
-      <w:r>
-        <w:tab/>
-      </w:r>
-      <w:r>
-        <w:tab/>
-        <w:t>-</w:t>
-      </w:r>
-      <w:proofErr w:type="spellStart"/>
-      <w:r>
-        <w:t>ParticleManager</w:t>
-      </w:r>
-      <w:proofErr w:type="spellEnd"/>
-    </w:p>
-    <w:p>
-      <w:r>
-        <w:tab/>
-      </w:r>
-      <w:r>
-        <w:tab/>
-        <w:t>-</w:t>
-      </w:r>
-      <w:proofErr w:type="spellStart"/>
-      <w:r>
-        <w:t>Background</w:t>
-      </w:r>
-      <w:proofErr w:type="spellEnd"/>
-    </w:p>
-    <w:p>
-      <w:r>
-        <w:tab/>
-      </w:r>
-      <w:r>
-        <w:tab/>
-        <w:t>-Text</w:t>
-      </w:r>
-    </w:p>
-    <w:p>
-      <w:r>
-        <w:tab/>
-        <w:t>-</w:t>
-      </w:r>
-      <w:proofErr w:type="spellStart"/>
-      <w:r>
-        <w:t>GameState</w:t>
-      </w:r>
-      <w:proofErr w:type="spellEnd"/>
-    </w:p>
-    <w:p>
-      <w:r>
-        <w:tab/>
-        <w:t>-</w:t>
-      </w:r>
-      <w:proofErr w:type="spellStart"/>
-      <w:r>
-        <w:t>GameOverState</w:t>
-      </w:r>
-      <w:proofErr w:type="spellEnd"/>
-    </w:p>
-    <w:p>
-      <w:r>
-        <w:tab/>
-        <w:t>-</w:t>
-      </w:r>
-      <w:proofErr w:type="spellStart"/>
-      <w:r>
-        <w:t>MenuState</w:t>
-      </w:r>
-      <w:proofErr w:type="spellEnd"/>
-    </w:p>
-    <w:p>
-      <w:r>
-        <w:tab/>
-        <w:t>-</w:t>
-      </w:r>
-      <w:proofErr w:type="spellStart"/>
-      <w:r>
-        <w:t>InstructionState</w:t>
-      </w:r>
-      <w:proofErr w:type="spellEnd"/>
-    </w:p>
-    <w:p>
-      <w:r>
-        <w:tab/>
-        <w:t>-GameInitializer</w:t>
+      <w:r>
+        <w:t>().</w:t>
+      </w:r>
+    </w:p>
+    <w:p>
+      <w:r>
+        <w:t>Junto con este PDF te adjuntamos también las imágenes originales de los diagramas de clases, ya que puede que se vean mejor.</w:t>
       </w:r>
       <w:bookmarkStart w:id="0" w:name="_GoBack"/>
       <w:bookmarkEnd w:id="0"/>
@@ -331,7 +347,7 @@
 </file>
 
 <file path=word/styles.xml><?xml version="1.0" encoding="utf-8"?>
-<w:styles xmlns:mc="http://schemas.openxmlformats.org/markup-compatibility/2006" xmlns:r="http://schemas.openxmlformats.org/officeDocument/2006/relationships" xmlns:w="http://schemas.openxmlformats.org/wordprocessingml/2006/main" xmlns:w14="http://schemas.microsoft.com/office/word/2010/wordml" xmlns:w15="http://schemas.microsoft.com/office/word/2012/wordml" mc:Ignorable="w14 w15">
+<w:styles xmlns:mc="http://schemas.openxmlformats.org/markup-compatibility/2006" xmlns:r="http://schemas.openxmlformats.org/officeDocument/2006/relationships" xmlns:w="http://schemas.openxmlformats.org/wordprocessingml/2006/main" xmlns:w14="http://schemas.microsoft.com/office/word/2010/wordml" xmlns:w15="http://schemas.microsoft.com/office/word/2012/wordml" xmlns:w16cid="http://schemas.microsoft.com/office/word/2016/wordml/cid" xmlns:w16se="http://schemas.microsoft.com/office/word/2015/wordml/symex" mc:Ignorable="w14 w15 w16se w16cid">
   <w:docDefaults>
     <w:rPrDefault>
       <w:rPr>
@@ -347,7 +363,7 @@
       </w:pPr>
     </w:pPrDefault>
   </w:docDefaults>
-  <w:latentStyles w:defLockedState="0" w:defUIPriority="99" w:defSemiHidden="0" w:defUnhideWhenUsed="0" w:defQFormat="0" w:count="371">
+  <w:latentStyles w:defLockedState="0" w:defUIPriority="99" w:defSemiHidden="0" w:defUnhideWhenUsed="0" w:defQFormat="0" w:count="375">
     <w:lsdException w:name="Normal" w:uiPriority="0" w:qFormat="1"/>
     <w:lsdException w:name="heading 1" w:uiPriority="9" w:qFormat="1"/>
     <w:lsdException w:name="heading 2" w:semiHidden="1" w:uiPriority="9" w:unhideWhenUsed="1" w:qFormat="1"/>
@@ -453,7 +469,6 @@
     <w:lsdException w:name="HTML Sample" w:semiHidden="1" w:unhideWhenUsed="1"/>
     <w:lsdException w:name="HTML Typewriter" w:semiHidden="1" w:unhideWhenUsed="1"/>
     <w:lsdException w:name="HTML Variable" w:semiHidden="1" w:unhideWhenUsed="1"/>
-    <w:lsdException w:name="Normal Table" w:semiHidden="1" w:unhideWhenUsed="1"/>
     <w:lsdException w:name="annotation subject" w:semiHidden="1" w:unhideWhenUsed="1"/>
     <w:lsdException w:name="No List" w:semiHidden="1" w:unhideWhenUsed="1"/>
     <w:lsdException w:name="Outline List 1" w:semiHidden="1" w:unhideWhenUsed="1"/>
@@ -497,10 +512,8 @@
     <w:lsdException w:name="Table Elegant" w:semiHidden="1" w:unhideWhenUsed="1"/>
     <w:lsdException w:name="Table Professional" w:semiHidden="1" w:unhideWhenUsed="1"/>
     <w:lsdException w:name="Table Subtle 1" w:semiHidden="1" w:unhideWhenUsed="1"/>
-    <w:lsdException w:name="Table Subtle 2" w:semiHidden="1" w:unhideWhenUsed="1"/>
     <w:lsdException w:name="Table Web 1" w:semiHidden="1" w:unhideWhenUsed="1"/>
     <w:lsdException w:name="Table Web 2" w:semiHidden="1" w:unhideWhenUsed="1"/>
-    <w:lsdException w:name="Table Web 3" w:semiHidden="1" w:unhideWhenUsed="1"/>
     <w:lsdException w:name="Balloon Text" w:semiHidden="1" w:unhideWhenUsed="1"/>
     <w:lsdException w:name="Table Grid" w:uiPriority="39"/>
     <w:lsdException w:name="Table Theme" w:semiHidden="1" w:unhideWhenUsed="1"/>
@@ -719,6 +732,10 @@
     <w:lsdException w:name="List Table 5 Dark Accent 6" w:uiPriority="50"/>
     <w:lsdException w:name="List Table 6 Colorful Accent 6" w:uiPriority="51"/>
     <w:lsdException w:name="List Table 7 Colorful Accent 6" w:uiPriority="52"/>
+    <w:lsdException w:name="Mention" w:semiHidden="1" w:unhideWhenUsed="1"/>
+    <w:lsdException w:name="Smart Hyperlink" w:semiHidden="1" w:unhideWhenUsed="1"/>
+    <w:lsdException w:name="Hashtag" w:semiHidden="1" w:unhideWhenUsed="1"/>
+    <w:lsdException w:name="Unresolved Mention" w:semiHidden="1" w:unhideWhenUsed="1"/>
   </w:latentStyles>
   <w:style w:type="paragraph" w:default="1" w:styleId="Normal">
     <w:name w:val="Normal"/>
@@ -750,6 +767,36 @@
     <w:uiPriority w:val="99"/>
     <w:semiHidden/>
     <w:unhideWhenUsed/>
+  </w:style>
+  <w:style w:type="paragraph" w:styleId="Textodeglobo">
+    <w:name w:val="Balloon Text"/>
+    <w:basedOn w:val="Normal"/>
+    <w:link w:val="TextodegloboCar"/>
+    <w:uiPriority w:val="99"/>
+    <w:semiHidden/>
+    <w:unhideWhenUsed/>
+    <w:rsid w:val="00570D03"/>
+    <w:pPr>
+      <w:spacing w:after="0" w:line="240" w:lineRule="auto"/>
+    </w:pPr>
+    <w:rPr>
+      <w:rFonts w:ascii="Segoe UI" w:hAnsi="Segoe UI" w:cs="Segoe UI"/>
+      <w:sz w:val="18"/>
+      <w:szCs w:val="18"/>
+    </w:rPr>
+  </w:style>
+  <w:style w:type="character" w:customStyle="1" w:styleId="TextodegloboCar">
+    <w:name w:val="Texto de globo Car"/>
+    <w:basedOn w:val="Fuentedeprrafopredeter"/>
+    <w:link w:val="Textodeglobo"/>
+    <w:uiPriority w:val="99"/>
+    <w:semiHidden/>
+    <w:rsid w:val="00570D03"/>
+    <w:rPr>
+      <w:rFonts w:ascii="Segoe UI" w:hAnsi="Segoe UI" w:cs="Segoe UI"/>
+      <w:sz w:val="18"/>
+      <w:szCs w:val="18"/>
+    </w:rPr>
   </w:style>
 </w:styles>
 </file>

--- a/Practicas/Memoria de la práctica 1.docx
+++ b/Practicas/Memoria de la práctica 1.docx
@@ -17,7 +17,15 @@
           <w:sz w:val="36"/>
           <w:szCs w:val="36"/>
         </w:rPr>
-        <w:t>Memoria de la práctica 1</w:t>
+        <w:t xml:space="preserve">Memoria de la práctica </w:t>
+      </w:r>
+      <w:r>
+        <w:rPr>
+          <w:b/>
+          <w:sz w:val="36"/>
+          <w:szCs w:val="36"/>
+        </w:rPr>
+        <w:t>2</w:t>
       </w:r>
     </w:p>
     <w:p>
@@ -34,308 +42,566 @@
           <w:b/>
         </w:rPr>
       </w:pPr>
-      <w:r>
-        <w:rPr>
-          <w:b/>
-        </w:rPr>
-        <w:t>Módulos:</w:t>
-      </w:r>
-    </w:p>
-    <w:p>
-      <w:r>
-        <w:rPr>
-          <w:noProof/>
-        </w:rPr>
-        <w:drawing>
-          <wp:anchor distT="0" distB="0" distL="114300" distR="114300" simplePos="0" relativeHeight="251660288" behindDoc="1" locked="0" layoutInCell="1" allowOverlap="1">
-            <wp:simplePos x="0" y="0"/>
-            <wp:positionH relativeFrom="margin">
-              <wp:align>center</wp:align>
-            </wp:positionH>
-            <wp:positionV relativeFrom="paragraph">
-              <wp:posOffset>282319</wp:posOffset>
-            </wp:positionV>
-            <wp:extent cx="6064365" cy="6175612"/>
-            <wp:effectExtent l="0" t="0" r="0" b="0"/>
-            <wp:wrapTight wrapText="bothSides">
-              <wp:wrapPolygon edited="0">
-                <wp:start x="0" y="0"/>
-                <wp:lineTo x="0" y="21522"/>
-                <wp:lineTo x="21510" y="21522"/>
-                <wp:lineTo x="21510" y="0"/>
-                <wp:lineTo x="0" y="0"/>
-              </wp:wrapPolygon>
-            </wp:wrapTight>
-            <wp:docPr id="1" name="Imagen 1"/>
-            <wp:cNvGraphicFramePr>
-              <a:graphicFrameLocks xmlns:a="http://schemas.openxmlformats.org/drawingml/2006/main" noChangeAspect="1"/>
-            </wp:cNvGraphicFramePr>
-            <a:graphic xmlns:a="http://schemas.openxmlformats.org/drawingml/2006/main">
-              <a:graphicData uri="http://schemas.openxmlformats.org/drawingml/2006/picture">
-                <pic:pic xmlns:pic="http://schemas.openxmlformats.org/drawingml/2006/picture">
-                  <pic:nvPicPr>
-                    <pic:cNvPr id="1" name="Modulos.png"/>
-                    <pic:cNvPicPr/>
-                  </pic:nvPicPr>
-                  <pic:blipFill>
-                    <a:blip r:embed="rId4">
-                      <a:extLst>
-                        <a:ext uri="{28A0092B-C50C-407E-A947-70E740481C1C}">
-                          <a14:useLocalDpi xmlns:a14="http://schemas.microsoft.com/office/drawing/2010/main" val="0"/>
-                        </a:ext>
-                      </a:extLst>
-                    </a:blip>
-                    <a:stretch>
-                      <a:fillRect/>
-                    </a:stretch>
-                  </pic:blipFill>
-                  <pic:spPr>
-                    <a:xfrm>
-                      <a:off x="0" y="0"/>
-                      <a:ext cx="6064365" cy="6175612"/>
-                    </a:xfrm>
-                    <a:prstGeom prst="rect">
-                      <a:avLst/>
-                    </a:prstGeom>
-                  </pic:spPr>
-                </pic:pic>
-              </a:graphicData>
-            </a:graphic>
-          </wp:anchor>
-        </w:drawing>
+      <w:bookmarkStart w:id="0" w:name="_GoBack"/>
+      <w:r>
+        <w:rPr>
+          <w:b/>
+        </w:rPr>
+        <w:t xml:space="preserve">Estructura </w:t>
+      </w:r>
+      <w:bookmarkEnd w:id="0"/>
+      <w:r>
+        <w:rPr>
+          <w:b/>
+        </w:rPr>
+        <w:t>general del proyecto:</w:t>
+      </w:r>
+    </w:p>
+    <w:p>
+      <w:pPr>
+        <w:jc w:val="both"/>
+      </w:pPr>
+      <w:r>
+        <w:t>El proyecto est</w:t>
+      </w:r>
+      <w:r>
+        <w:t>á</w:t>
+      </w:r>
+      <w:r>
+        <w:t xml:space="preserve"> dividido en </w:t>
+      </w:r>
+      <w:r>
+        <w:t xml:space="preserve">las siguientes </w:t>
+      </w:r>
+      <w:r>
+        <w:t>escenas</w:t>
+      </w:r>
+      <w:r>
+        <w:t xml:space="preserve">: </w:t>
+      </w:r>
+      <w:proofErr w:type="spellStart"/>
+      <w:r>
+        <w:t>LoadScene</w:t>
+      </w:r>
+      <w:proofErr w:type="spellEnd"/>
+      <w:r>
+        <w:t xml:space="preserve">, </w:t>
+      </w:r>
+      <w:proofErr w:type="spellStart"/>
+      <w:r>
+        <w:t>MenuScene</w:t>
+      </w:r>
+      <w:proofErr w:type="spellEnd"/>
+      <w:r>
+        <w:t xml:space="preserve">, </w:t>
+      </w:r>
+      <w:proofErr w:type="spellStart"/>
+      <w:r>
+        <w:t>LevelSelectorScene</w:t>
+      </w:r>
+      <w:proofErr w:type="spellEnd"/>
+      <w:r>
+        <w:t xml:space="preserve">, </w:t>
+      </w:r>
+      <w:proofErr w:type="spellStart"/>
+      <w:r>
+        <w:t>GameScene</w:t>
+      </w:r>
+      <w:proofErr w:type="spellEnd"/>
+      <w:r>
+        <w:t xml:space="preserve"> y </w:t>
+      </w:r>
+      <w:proofErr w:type="spellStart"/>
+      <w:r>
+        <w:t>ChallengeScene</w:t>
+      </w:r>
+      <w:proofErr w:type="spellEnd"/>
+      <w:r>
+        <w:t xml:space="preserve">, cada una de ellas con un Manager. Los Manager pueden ser accedidos de la forma </w:t>
+      </w:r>
+      <w:proofErr w:type="spellStart"/>
+      <w:r>
+        <w:t>Manager.instance</w:t>
+      </w:r>
+      <w:proofErr w:type="spellEnd"/>
+      <w:r>
+        <w:t xml:space="preserve"> desde todos los objetos del juego, mientras que los Manager tienen referencia a los objetos que necesiten ser gestionados por ellos, generalmente objetos de UI o el tablero con los tiles.</w:t>
+      </w:r>
+    </w:p>
+    <w:p>
+      <w:pPr>
+        <w:jc w:val="both"/>
+      </w:pPr>
+      <w:proofErr w:type="spellStart"/>
+      <w:r>
+        <w:rPr>
+          <w:b/>
+        </w:rPr>
+        <w:t>LoadScene</w:t>
+      </w:r>
+      <w:proofErr w:type="spellEnd"/>
+      <w:r>
+        <w:t xml:space="preserve"> </w:t>
+      </w:r>
+      <w:r>
+        <w:t>es la escena inicial. C</w:t>
+      </w:r>
+      <w:r>
+        <w:t xml:space="preserve">arga todos los niveles e instancia el objeto </w:t>
+      </w:r>
+      <w:proofErr w:type="spellStart"/>
+      <w:r>
+        <w:t>DataManager</w:t>
+      </w:r>
+      <w:proofErr w:type="spellEnd"/>
+      <w:r>
+        <w:t>, que será el encargado de almacenar la información de la aplicación en ejecución y transmitirla al resto de escenas</w:t>
+      </w:r>
+      <w:r>
+        <w:t xml:space="preserve">. Además, será el encargado de cargar y guardar los datos de las partidas. De esta forma, al principio de la ejecución de la aplicación cargará los datos guardados, a los que las demás escenas tendrán acceso a </w:t>
+      </w:r>
+      <w:r>
+        <w:t>través</w:t>
+      </w:r>
+      <w:r>
+        <w:t xml:space="preserve"> de </w:t>
+      </w:r>
+      <w:proofErr w:type="spellStart"/>
+      <w:r>
+        <w:t>DataManager</w:t>
+      </w:r>
+      <w:proofErr w:type="spellEnd"/>
+      <w:r>
+        <w:t xml:space="preserve">. La partida se guardará al quitar la aplicación o cuando </w:t>
+      </w:r>
+      <w:r>
+        <w:t>é</w:t>
+      </w:r>
+      <w:r>
+        <w:t>sta salga de foco.</w:t>
+      </w:r>
+    </w:p>
+    <w:p>
+      <w:pPr>
+        <w:jc w:val="both"/>
+      </w:pPr>
+      <w:proofErr w:type="spellStart"/>
+      <w:r>
+        <w:rPr>
+          <w:b/>
+        </w:rPr>
+        <w:t>MenuScene</w:t>
+      </w:r>
+      <w:proofErr w:type="spellEnd"/>
+      <w:r>
+        <w:rPr>
+          <w:b/>
+        </w:rPr>
+        <w:t xml:space="preserve"> </w:t>
+      </w:r>
+      <w:r>
+        <w:t xml:space="preserve">muestra el menú principal, desde el que se podrá ir a </w:t>
+      </w:r>
+      <w:proofErr w:type="spellStart"/>
+      <w:r>
+        <w:t>LevelSelectorScene</w:t>
+      </w:r>
+      <w:proofErr w:type="spellEnd"/>
+      <w:r>
+        <w:t xml:space="preserve"> o </w:t>
+      </w:r>
+      <w:proofErr w:type="spellStart"/>
+      <w:r>
+        <w:t>ChallengeScene</w:t>
+      </w:r>
+      <w:proofErr w:type="spellEnd"/>
+      <w:r>
+        <w:t>.</w:t>
+      </w:r>
+    </w:p>
+    <w:p>
+      <w:pPr>
+        <w:jc w:val="both"/>
+      </w:pPr>
+      <w:proofErr w:type="spellStart"/>
+      <w:r>
+        <w:rPr>
+          <w:b/>
+        </w:rPr>
+        <w:t>LevelSelectorScene</w:t>
+      </w:r>
+      <w:proofErr w:type="spellEnd"/>
+      <w:r>
+        <w:rPr>
+          <w:b/>
+        </w:rPr>
+        <w:t xml:space="preserve"> </w:t>
+      </w:r>
+      <w:r>
+        <w:t xml:space="preserve">muestra todos los niveles de la dificultad seleccionada y lleva a </w:t>
+      </w:r>
+      <w:proofErr w:type="spellStart"/>
+      <w:r>
+        <w:t>GameScene</w:t>
+      </w:r>
+      <w:proofErr w:type="spellEnd"/>
+      <w:r>
+        <w:t xml:space="preserve"> con el nivel seleccionado por el jugador, si es que no estuviese bloqueado.</w:t>
+      </w:r>
+    </w:p>
+    <w:p>
+      <w:pPr>
+        <w:jc w:val="both"/>
+      </w:pPr>
+      <w:proofErr w:type="spellStart"/>
+      <w:r>
+        <w:rPr>
+          <w:b/>
+        </w:rPr>
+        <w:t>GameScene</w:t>
+      </w:r>
+      <w:proofErr w:type="spellEnd"/>
+      <w:r>
+        <w:rPr>
+          <w:b/>
+        </w:rPr>
+        <w:t xml:space="preserve"> </w:t>
+      </w:r>
+      <w:r>
+        <w:t>es la escena de juego como tal, con un tablero representando el nivel, etc.</w:t>
+      </w:r>
+    </w:p>
+    <w:p>
+      <w:pPr>
+        <w:jc w:val="both"/>
+      </w:pPr>
+      <w:proofErr w:type="spellStart"/>
+      <w:r>
+        <w:rPr>
+          <w:b/>
+        </w:rPr>
+        <w:t>ChallengeScene</w:t>
+      </w:r>
+      <w:proofErr w:type="spellEnd"/>
+      <w:r>
+        <w:t xml:space="preserve"> es la escena de reto, similar a </w:t>
+      </w:r>
+      <w:proofErr w:type="spellStart"/>
+      <w:r>
+        <w:t>GameScene</w:t>
+      </w:r>
+      <w:proofErr w:type="spellEnd"/>
+      <w:r>
+        <w:t>, pero con una cuenta atrás para completarse.</w:t>
+      </w:r>
+    </w:p>
+    <w:p>
+      <w:pPr>
+        <w:jc w:val="both"/>
+      </w:pPr>
+    </w:p>
+    <w:p>
+      <w:pPr>
+        <w:jc w:val="both"/>
+      </w:pPr>
+      <w:r>
+        <w:t>Se ha implementado toda la funcionalidad indicada en el enunciado</w:t>
+      </w:r>
+      <w:r>
+        <w:t>:</w:t>
+      </w:r>
+    </w:p>
+    <w:p>
+      <w:pPr>
+        <w:jc w:val="both"/>
+      </w:pPr>
+      <w:r>
+        <w:rPr>
+          <w:b/>
+        </w:rPr>
+        <w:t>La visualización de los elementos en pantalla</w:t>
+      </w:r>
+      <w:r>
+        <w:t xml:space="preserve"> se adapta con la relación ancho-alto de forma usable y estética hasta resoluciones 1:1. Como característica particular, decir que el diseñador elige desde el editor el tamaño que quiere que tenga el tablero para cada una de las dimensiones (6x5 o 6x8). De esta forma</w:t>
+      </w:r>
+      <w:r>
+        <w:t>,</w:t>
+      </w:r>
+      <w:r>
+        <w:t xml:space="preserve"> el marco de respeto que se deja entre el tablero y los límites de la pantalla se elige de forma visual y no desde código: el diseñador decide la escala del tablero en la resolución “ideal” dada en el editor </w:t>
+      </w:r>
+      <w:r>
+        <w:t>(</w:t>
+      </w:r>
+      <w:r>
+        <w:t xml:space="preserve">9:16 </w:t>
+      </w:r>
+      <w:r>
+        <w:t>a</w:t>
+      </w:r>
+      <w:r>
+        <w:t xml:space="preserve"> 1080x1920</w:t>
+      </w:r>
+      <w:r>
+        <w:t>)</w:t>
+      </w:r>
+      <w:r>
+        <w:t xml:space="preserve"> y sobre esa elección, se hacen los cálculos para que el tablero se adapte a cualquier </w:t>
+      </w:r>
+      <w:proofErr w:type="spellStart"/>
+      <w:r>
+        <w:t>aspect</w:t>
+      </w:r>
+      <w:proofErr w:type="spellEnd"/>
+      <w:r>
+        <w:t>-ratio y tamaño.</w:t>
+      </w:r>
+    </w:p>
+    <w:p>
+      <w:pPr>
+        <w:jc w:val="both"/>
+      </w:pPr>
+      <w:r>
+        <w:rPr>
+          <w:b/>
+        </w:rPr>
+        <w:t>Leemos los mapas</w:t>
+      </w:r>
+      <w:r>
+        <w:t xml:space="preserve"> de un </w:t>
+      </w:r>
+      <w:proofErr w:type="gramStart"/>
+      <w:r>
+        <w:t>fichero .</w:t>
+      </w:r>
+      <w:proofErr w:type="spellStart"/>
+      <w:r>
+        <w:t>json</w:t>
+      </w:r>
+      <w:proofErr w:type="spellEnd"/>
+      <w:proofErr w:type="gramEnd"/>
+      <w:r>
+        <w:t>, el cual tiene una cabecera indicando el n</w:t>
+      </w:r>
+      <w:r>
+        <w:t>ú</w:t>
+      </w:r>
+      <w:r>
+        <w:t xml:space="preserve">mero de dificultades en las que están divididos los niveles, y qué numero de niveles corresponden a cada dificultad. Añadir nuevos niveles no supone cambiar código, basta con ir </w:t>
+      </w:r>
+      <w:proofErr w:type="gramStart"/>
+      <w:r>
+        <w:t>al .</w:t>
+      </w:r>
+      <w:proofErr w:type="spellStart"/>
+      <w:r>
+        <w:t>json</w:t>
+      </w:r>
+      <w:proofErr w:type="spellEnd"/>
+      <w:proofErr w:type="gramEnd"/>
+      <w:r>
+        <w:t>, escribir un nuevo nivel y decir a qu</w:t>
+      </w:r>
+      <w:r>
+        <w:t>é</w:t>
+      </w:r>
+      <w:r>
+        <w:t xml:space="preserve"> dificultad corresponde en la cabecera.</w:t>
+      </w:r>
+    </w:p>
+    <w:p>
+      <w:pPr>
+        <w:jc w:val="both"/>
+      </w:pPr>
+      <w:r>
+        <w:rPr>
+          <w:b/>
+        </w:rPr>
+        <w:t>Disponemos de pieles como datos</w:t>
+      </w:r>
+      <w:r>
+        <w:t>, elegidas aleatoriamente entre un array de posibles pieles. Para añadir una nueva piel, basta con añadir a un objeto vac</w:t>
+      </w:r>
+      <w:r>
+        <w:t>í</w:t>
+      </w:r>
+      <w:r>
+        <w:t xml:space="preserve">o el componente Skin (arrastrando los </w:t>
+      </w:r>
+      <w:proofErr w:type="spellStart"/>
+      <w:r>
+        <w:t>Sprites</w:t>
+      </w:r>
+      <w:proofErr w:type="spellEnd"/>
+      <w:r>
+        <w:t xml:space="preserve"> que conforman la piel) y hacerlo </w:t>
+      </w:r>
+      <w:proofErr w:type="spellStart"/>
+      <w:r>
+        <w:t>P</w:t>
+      </w:r>
+      <w:r>
+        <w:t>refab</w:t>
+      </w:r>
+      <w:proofErr w:type="spellEnd"/>
+      <w:r>
+        <w:t xml:space="preserve">. Después, habrá que añadir el nuevo </w:t>
+      </w:r>
+      <w:proofErr w:type="spellStart"/>
+      <w:r>
+        <w:t>P</w:t>
+      </w:r>
+      <w:r>
+        <w:t>refab</w:t>
+      </w:r>
+      <w:proofErr w:type="spellEnd"/>
+      <w:r>
+        <w:t xml:space="preserve"> al array de posibles </w:t>
+      </w:r>
+      <w:r>
+        <w:t>S</w:t>
+      </w:r>
+      <w:r>
+        <w:t xml:space="preserve">kins de </w:t>
+      </w:r>
+      <w:proofErr w:type="spellStart"/>
+      <w:r>
+        <w:t>BoardManager</w:t>
+      </w:r>
+      <w:proofErr w:type="spellEnd"/>
+      <w:r>
+        <w:t xml:space="preserve"> desde el editor.</w:t>
+      </w:r>
+    </w:p>
+    <w:p>
+      <w:pPr>
+        <w:jc w:val="both"/>
+      </w:pPr>
+      <w:r>
+        <w:rPr>
+          <w:b/>
+        </w:rPr>
+        <w:t>Mantenemos el progreso del usuario</w:t>
+      </w:r>
+      <w:r>
+        <w:t>, protegiéndolo contra posibles manipulaciones como aprendimos en clase. Como sal, usamos una cadena de texto</w:t>
+      </w:r>
+      <w:r>
+        <w:t xml:space="preserve"> (esto podría mejorarse añadiendo </w:t>
+      </w:r>
+      <w:r>
+        <w:lastRenderedPageBreak/>
+        <w:t>a la cadena datos variables, como por ejemplo el número de niveles desbloqueados que tú propusiste).</w:t>
+      </w:r>
+    </w:p>
+    <w:p>
+      <w:pPr>
+        <w:jc w:val="both"/>
+      </w:pPr>
+      <w:r>
+        <w:rPr>
+          <w:b/>
+        </w:rPr>
+        <w:t>Mostramos anuncios al usuario</w:t>
+      </w:r>
+      <w:r>
+        <w:t>, como se explica en el enunciado. No hemos hecho que aparezca un anuncio cada vez que se completa un nivel, ya que en el juego original no ocurre y no nos convence por temas de diseño, ya que nos parecen demasiados anuncios que aburrirían al usuario; aunque así lo indica el enunciado.</w:t>
+      </w:r>
+      <w:r>
+        <w:t xml:space="preserve"> </w:t>
+      </w:r>
+      <w:r>
+        <w:t>No obstante, añadir esta funcionalidad sería muy sencillo.</w:t>
+      </w:r>
+      <w:r>
+        <w:t xml:space="preserve"> </w:t>
+      </w:r>
+      <w:r>
+        <w:t>Aparecen para poder ganar monedas, acceder al reto gratis o duplicar las ganancias del regalo</w:t>
+      </w:r>
+      <w:r>
+        <w:t xml:space="preserve"> o el reto. </w:t>
+      </w:r>
+    </w:p>
+    <w:p>
+      <w:pPr>
+        <w:jc w:val="both"/>
+      </w:pPr>
+      <w:r>
+        <w:t xml:space="preserve">Cuidamos además de que el jugador no pueda interactuar cuando se está proporcionando </w:t>
+      </w:r>
+      <w:proofErr w:type="spellStart"/>
+      <w:r>
+        <w:t>feedback</w:t>
+      </w:r>
+      <w:proofErr w:type="spellEnd"/>
+      <w:r>
+        <w:t xml:space="preserve">, comprar pistas cuando están todas visibles, ... en general tener el </w:t>
+      </w:r>
+      <w:r>
+        <w:rPr>
+          <w:b/>
+        </w:rPr>
+        <w:t>juego cerrado</w:t>
+      </w:r>
+      <w:r>
+        <w:t>.</w:t>
+      </w:r>
+    </w:p>
+    <w:p>
+      <w:pPr>
+        <w:jc w:val="both"/>
+      </w:pPr>
+      <w:r>
+        <w:t xml:space="preserve">Hemos añadido la funcionalidad del regalo, aunque no aparecía nada sobre él en el enunciado. Los botones del menú principal de estadísticas, información, más juegos y quitar anuncios son </w:t>
+      </w:r>
+      <w:proofErr w:type="spellStart"/>
+      <w:proofErr w:type="gramStart"/>
+      <w:r>
+        <w:t>interactuables</w:t>
+      </w:r>
+      <w:proofErr w:type="spellEnd"/>
+      <w:proofErr w:type="gramEnd"/>
+      <w:r>
+        <w:t xml:space="preserve"> pero no han sido implementados.</w:t>
+      </w:r>
+    </w:p>
+    <w:p>
+      <w:pPr>
+        <w:jc w:val="both"/>
+      </w:pPr>
+      <w:r>
+        <w:t xml:space="preserve">Los scripts utilizados se pueden ver </w:t>
+      </w:r>
+      <w:r>
+        <w:t>con</w:t>
+      </w:r>
+      <w:r>
+        <w:t xml:space="preserve"> más detalle en la </w:t>
+      </w:r>
+      <w:r>
+        <w:t>d</w:t>
+      </w:r>
+      <w:r>
+        <w:t>ocumentaci</w:t>
+      </w:r>
+      <w:r>
+        <w:t>ó</w:t>
+      </w:r>
+      <w:r>
+        <w:t>n adjunta a la entrega y en los propios .</w:t>
+      </w:r>
+      <w:proofErr w:type="spellStart"/>
+      <w:r>
+        <w:t>cs</w:t>
+      </w:r>
+      <w:proofErr w:type="spellEnd"/>
+      <w:r>
+        <w:t>.</w:t>
       </w:r>
     </w:p>
     <w:p/>
     <w:p/>
-    <w:p/>
-    <w:p/>
-    <w:p/>
-    <w:p>
-      <w:pPr>
-        <w:rPr>
-          <w:b/>
-        </w:rPr>
-      </w:pPr>
-      <w:r>
-        <w:rPr>
-          <w:b/>
-        </w:rPr>
-        <w:lastRenderedPageBreak/>
-        <w:t xml:space="preserve">Arquitectura </w:t>
-      </w:r>
-      <w:r>
-        <w:rPr>
-          <w:b/>
-        </w:rPr>
-        <w:t xml:space="preserve">general </w:t>
-      </w:r>
-      <w:r>
-        <w:rPr>
-          <w:b/>
-        </w:rPr>
-        <w:t>de clases:</w:t>
-      </w:r>
-    </w:p>
-    <w:p>
-      <w:r>
-        <w:t>En el propio proyecto hay más información sobre cada clase en específico</w:t>
-      </w:r>
-    </w:p>
-    <w:p/>
-    <w:p>
-      <w:r>
-        <w:t>Clases pertenecientes al motor:</w:t>
-      </w:r>
-    </w:p>
-    <w:p>
-      <w:r>
-        <w:rPr>
-          <w:noProof/>
-        </w:rPr>
-        <w:drawing>
-          <wp:anchor distT="0" distB="0" distL="114300" distR="114300" simplePos="0" relativeHeight="251659264" behindDoc="1" locked="0" layoutInCell="1" allowOverlap="1">
-            <wp:simplePos x="0" y="0"/>
-            <wp:positionH relativeFrom="margin">
-              <wp:align>center</wp:align>
-            </wp:positionH>
-            <wp:positionV relativeFrom="paragraph">
-              <wp:posOffset>2730481</wp:posOffset>
-            </wp:positionV>
-            <wp:extent cx="7034906" cy="3125338"/>
-            <wp:effectExtent l="0" t="0" r="0" b="0"/>
-            <wp:wrapTight wrapText="bothSides">
-              <wp:wrapPolygon edited="0">
-                <wp:start x="0" y="0"/>
-                <wp:lineTo x="0" y="21464"/>
-                <wp:lineTo x="21526" y="21464"/>
-                <wp:lineTo x="21526" y="0"/>
-                <wp:lineTo x="0" y="0"/>
-              </wp:wrapPolygon>
-            </wp:wrapTight>
-            <wp:docPr id="4" name="Imagen 4"/>
-            <wp:cNvGraphicFramePr>
-              <a:graphicFrameLocks xmlns:a="http://schemas.openxmlformats.org/drawingml/2006/main" noChangeAspect="1"/>
-            </wp:cNvGraphicFramePr>
-            <a:graphic xmlns:a="http://schemas.openxmlformats.org/drawingml/2006/main">
-              <a:graphicData uri="http://schemas.openxmlformats.org/drawingml/2006/picture">
-                <pic:pic xmlns:pic="http://schemas.openxmlformats.org/drawingml/2006/picture">
-                  <pic:nvPicPr>
-                    <pic:cNvPr id="4" name="Logica.png"/>
-                    <pic:cNvPicPr/>
-                  </pic:nvPicPr>
-                  <pic:blipFill>
-                    <a:blip r:embed="rId5">
-                      <a:extLst>
-                        <a:ext uri="{28A0092B-C50C-407E-A947-70E740481C1C}">
-                          <a14:useLocalDpi xmlns:a14="http://schemas.microsoft.com/office/drawing/2010/main" val="0"/>
-                        </a:ext>
-                      </a:extLst>
-                    </a:blip>
-                    <a:stretch>
-                      <a:fillRect/>
-                    </a:stretch>
-                  </pic:blipFill>
-                  <pic:spPr>
-                    <a:xfrm>
-                      <a:off x="0" y="0"/>
-                      <a:ext cx="7034906" cy="3125338"/>
-                    </a:xfrm>
-                    <a:prstGeom prst="rect">
-                      <a:avLst/>
-                    </a:prstGeom>
-                  </pic:spPr>
-                </pic:pic>
-              </a:graphicData>
-            </a:graphic>
-          </wp:anchor>
-        </w:drawing>
-      </w:r>
-      <w:r>
-        <w:rPr>
-          <w:noProof/>
-        </w:rPr>
-        <w:drawing>
-          <wp:anchor distT="0" distB="0" distL="114300" distR="114300" simplePos="0" relativeHeight="251658240" behindDoc="1" locked="0" layoutInCell="1" allowOverlap="1">
-            <wp:simplePos x="0" y="0"/>
-            <wp:positionH relativeFrom="page">
-              <wp:align>left</wp:align>
-            </wp:positionH>
-            <wp:positionV relativeFrom="paragraph">
-              <wp:posOffset>484</wp:posOffset>
-            </wp:positionV>
-            <wp:extent cx="7486852" cy="2303985"/>
-            <wp:effectExtent l="0" t="0" r="0" b="1270"/>
-            <wp:wrapSquare wrapText="bothSides"/>
-            <wp:docPr id="3" name="Imagen 3"/>
-            <wp:cNvGraphicFramePr>
-              <a:graphicFrameLocks xmlns:a="http://schemas.openxmlformats.org/drawingml/2006/main" noChangeAspect="1"/>
-            </wp:cNvGraphicFramePr>
-            <a:graphic xmlns:a="http://schemas.openxmlformats.org/drawingml/2006/main">
-              <a:graphicData uri="http://schemas.openxmlformats.org/drawingml/2006/picture">
-                <pic:pic xmlns:pic="http://schemas.openxmlformats.org/drawingml/2006/picture">
-                  <pic:nvPicPr>
-                    <pic:cNvPr id="3" name="Engine.png"/>
-                    <pic:cNvPicPr/>
-                  </pic:nvPicPr>
-                  <pic:blipFill>
-                    <a:blip r:embed="rId6" cstate="print">
-                      <a:extLst>
-                        <a:ext uri="{28A0092B-C50C-407E-A947-70E740481C1C}">
-                          <a14:useLocalDpi xmlns:a14="http://schemas.microsoft.com/office/drawing/2010/main" val="0"/>
-                        </a:ext>
-                      </a:extLst>
-                    </a:blip>
-                    <a:stretch>
-                      <a:fillRect/>
-                    </a:stretch>
-                  </pic:blipFill>
-                  <pic:spPr>
-                    <a:xfrm>
-                      <a:off x="0" y="0"/>
-                      <a:ext cx="7486852" cy="2303985"/>
-                    </a:xfrm>
-                    <a:prstGeom prst="rect">
-                      <a:avLst/>
-                    </a:prstGeom>
-                  </pic:spPr>
-                </pic:pic>
-              </a:graphicData>
-            </a:graphic>
-            <wp14:sizeRelH relativeFrom="margin">
-              <wp14:pctWidth>0</wp14:pctWidth>
-            </wp14:sizeRelH>
-            <wp14:sizeRelV relativeFrom="margin">
-              <wp14:pctHeight>0</wp14:pctHeight>
-            </wp14:sizeRelV>
-          </wp:anchor>
-        </w:drawing>
-      </w:r>
-      <w:r>
-        <w:t>Clases pertenecientes a la lógica:</w:t>
-      </w:r>
-    </w:p>
-    <w:p/>
-    <w:p/>
-    <w:p>
-      <w:pPr>
-        <w:rPr>
-          <w:b/>
-        </w:rPr>
-      </w:pPr>
-      <w:r>
-        <w:rPr>
-          <w:b/>
-        </w:rPr>
-        <w:t>Notas:</w:t>
-      </w:r>
-    </w:p>
-    <w:p>
-      <w:r>
-        <w:t>Hemos cambiado algunos parámetros del juego, como la separación de las pelotas y su velocidad. El avance de velocidad tanto de las pelotas como del fondo es también distinto, siendo cada vez más difícil que aumenten</w:t>
-      </w:r>
-      <w:r>
-        <w:t xml:space="preserve"> (p. ej. La primera vez se necesitarán 10 puntos para aumentar la velocidad, luego se necesitarán 15, etc.).</w:t>
-      </w:r>
-    </w:p>
-    <w:p>
-      <w:r>
-        <w:lastRenderedPageBreak/>
-        <w:t>Las colisiones entre pelotas y jugador se realizan una vez las pelotas han introducido la mitad de su cuerpo en el jugador. Es un detalle poco notable, pero que junto con las partículas da sensación de que las pelotas se “aplastan” contra el jugador.</w:t>
-      </w:r>
-    </w:p>
-    <w:p>
-      <w:r>
-        <w:t xml:space="preserve">Al no haber editor de niveles, las posiciones y valores iniciales de todos los objetos se suelen poner mediante “números mágicos” en sus métodos </w:t>
-      </w:r>
-      <w:proofErr w:type="spellStart"/>
-      <w:proofErr w:type="gramStart"/>
-      <w:r>
-        <w:t>init</w:t>
-      </w:r>
-      <w:proofErr w:type="spellEnd"/>
-      <w:r>
-        <w:t>(</w:t>
-      </w:r>
-      <w:proofErr w:type="gramEnd"/>
-      <w:r>
-        <w:t xml:space="preserve">) y </w:t>
-      </w:r>
-      <w:proofErr w:type="spellStart"/>
-      <w:r>
-        <w:t>reset</w:t>
-      </w:r>
-      <w:proofErr w:type="spellEnd"/>
-      <w:r>
-        <w:t>().</w:t>
-      </w:r>
-    </w:p>
-    <w:p>
-      <w:r>
-        <w:t>Junto con este PDF te adjuntamos también las imágenes originales de los diagramas de clases, ya que puede que se vean mejor.</w:t>
-      </w:r>
-      <w:bookmarkStart w:id="0" w:name="_GoBack"/>
-      <w:bookmarkEnd w:id="0"/>
-    </w:p>
     <w:sectPr>
       <w:pgSz w:w="11906" w:h="16838"/>
       <w:pgMar w:top="1417" w:right="1701" w:bottom="1417" w:left="1701" w:header="708" w:footer="708" w:gutter="0"/>
@@ -469,6 +735,7 @@
     <w:lsdException w:name="HTML Sample" w:semiHidden="1" w:unhideWhenUsed="1"/>
     <w:lsdException w:name="HTML Typewriter" w:semiHidden="1" w:unhideWhenUsed="1"/>
     <w:lsdException w:name="HTML Variable" w:semiHidden="1" w:unhideWhenUsed="1"/>
+    <w:lsdException w:name="Normal Table" w:semiHidden="1" w:unhideWhenUsed="1"/>
     <w:lsdException w:name="annotation subject" w:semiHidden="1" w:unhideWhenUsed="1"/>
     <w:lsdException w:name="No List" w:semiHidden="1" w:unhideWhenUsed="1"/>
     <w:lsdException w:name="Outline List 1" w:semiHidden="1" w:unhideWhenUsed="1"/>
@@ -512,8 +779,10 @@
     <w:lsdException w:name="Table Elegant" w:semiHidden="1" w:unhideWhenUsed="1"/>
     <w:lsdException w:name="Table Professional" w:semiHidden="1" w:unhideWhenUsed="1"/>
     <w:lsdException w:name="Table Subtle 1" w:semiHidden="1" w:unhideWhenUsed="1"/>
+    <w:lsdException w:name="Table Subtle 2" w:semiHidden="1" w:unhideWhenUsed="1"/>
     <w:lsdException w:name="Table Web 1" w:semiHidden="1" w:unhideWhenUsed="1"/>
     <w:lsdException w:name="Table Web 2" w:semiHidden="1" w:unhideWhenUsed="1"/>
+    <w:lsdException w:name="Table Web 3" w:semiHidden="1" w:unhideWhenUsed="1"/>
     <w:lsdException w:name="Balloon Text" w:semiHidden="1" w:unhideWhenUsed="1"/>
     <w:lsdException w:name="Table Grid" w:uiPriority="39"/>
     <w:lsdException w:name="Table Theme" w:semiHidden="1" w:unhideWhenUsed="1"/>
